--- a/Java/CR紀錄表_江宜真_JAVA.docx
+++ b/Java/CR紀錄表_江宜真_JAVA.docx
@@ -1124,34 +1124,7 @@
                 <w:sz w:val="20"/>
                 <w:szCs w:val="20"/>
               </w:rPr>
-              <w:t xml:space="preserve">new </w:t>
-            </w:r>
-            <w:proofErr w:type="spellStart"/>
-            <w:r>
-              <w:rPr>
-                <w:rFonts w:ascii="微軟正黑體" w:eastAsia="微軟正黑體" w:hAnsi="微軟正黑體"/>
-                <w:sz w:val="20"/>
-                <w:szCs w:val="20"/>
-              </w:rPr>
-              <w:t>ArrayList</w:t>
-            </w:r>
-            <w:proofErr w:type="spellEnd"/>
-            <w:r>
-              <w:rPr>
-                <w:rFonts w:ascii="微軟正黑體" w:eastAsia="微軟正黑體" w:hAnsi="微軟正黑體"/>
-                <w:sz w:val="20"/>
-                <w:szCs w:val="20"/>
-              </w:rPr>
-              <w:t xml:space="preserve">&lt; </w:t>
-            </w:r>
-            <w:proofErr w:type="gramStart"/>
-            <w:r>
-              <w:rPr>
-                <w:rFonts w:ascii="微軟正黑體" w:eastAsia="微軟正黑體" w:hAnsi="微軟正黑體"/>
-                <w:sz w:val="20"/>
-                <w:szCs w:val="20"/>
-              </w:rPr>
-              <w:t>&gt;(</w:t>
+              <w:t>new ArrayList&lt; &gt;(</w:t>
             </w:r>
             <w:r>
               <w:rPr>
@@ -1169,7 +1142,6 @@
               </w:rPr>
               <w:t>)</w:t>
             </w:r>
-            <w:proofErr w:type="gramEnd"/>
           </w:p>
         </w:tc>
         <w:tc>
@@ -1191,25 +1163,7 @@
                 <w:sz w:val="20"/>
                 <w:szCs w:val="20"/>
               </w:rPr>
-              <w:t xml:space="preserve">new </w:t>
-            </w:r>
-            <w:proofErr w:type="spellStart"/>
-            <w:r>
-              <w:rPr>
-                <w:rFonts w:ascii="微軟正黑體" w:eastAsia="微軟正黑體" w:hAnsi="微軟正黑體"/>
-                <w:sz w:val="20"/>
-                <w:szCs w:val="20"/>
-              </w:rPr>
-              <w:t>ArrayList</w:t>
-            </w:r>
-            <w:proofErr w:type="spellEnd"/>
-            <w:r>
-              <w:rPr>
-                <w:rFonts w:ascii="微軟正黑體" w:eastAsia="微軟正黑體" w:hAnsi="微軟正黑體"/>
-                <w:sz w:val="20"/>
-                <w:szCs w:val="20"/>
-              </w:rPr>
-              <w:t>&lt; &gt;()</w:t>
+              <w:t>new ArrayList&lt; &gt;()</w:t>
             </w:r>
             <w:r>
               <w:rPr>
@@ -1398,23 +1352,13 @@
               </w:rPr>
               <w:t>.</w:t>
             </w:r>
-            <w:proofErr w:type="gramStart"/>
-            <w:r>
-              <w:rPr>
-                <w:rFonts w:ascii="微軟正黑體" w:eastAsia="微軟正黑體" w:hAnsi="微軟正黑體" w:hint="eastAsia"/>
-                <w:sz w:val="20"/>
-                <w:szCs w:val="20"/>
-              </w:rPr>
-              <w:t>迴圈從</w:t>
-            </w:r>
-            <w:proofErr w:type="gramEnd"/>
-            <w:r>
-              <w:rPr>
-                <w:rFonts w:ascii="微軟正黑體" w:eastAsia="微軟正黑體" w:hAnsi="微軟正黑體" w:hint="eastAsia"/>
-                <w:sz w:val="20"/>
-                <w:szCs w:val="20"/>
-              </w:rPr>
-              <w:t>for改成while</w:t>
+            <w:r>
+              <w:rPr>
+                <w:rFonts w:ascii="微軟正黑體" w:eastAsia="微軟正黑體" w:hAnsi="微軟正黑體" w:hint="eastAsia"/>
+                <w:sz w:val="20"/>
+                <w:szCs w:val="20"/>
+              </w:rPr>
+              <w:t>迴圈從for改成while</w:t>
             </w:r>
             <w:r>
               <w:rPr>
@@ -1430,25 +1374,7 @@
                 <w:sz w:val="20"/>
                 <w:szCs w:val="20"/>
               </w:rPr>
-              <w:t>，</w:t>
-            </w:r>
-            <w:proofErr w:type="gramStart"/>
-            <w:r>
-              <w:rPr>
-                <w:rFonts w:ascii="微軟正黑體" w:eastAsia="微軟正黑體" w:hAnsi="微軟正黑體" w:hint="eastAsia"/>
-                <w:sz w:val="20"/>
-                <w:szCs w:val="20"/>
-              </w:rPr>
-              <w:t>迴</w:t>
-            </w:r>
-            <w:proofErr w:type="gramEnd"/>
-            <w:r>
-              <w:rPr>
-                <w:rFonts w:ascii="微軟正黑體" w:eastAsia="微軟正黑體" w:hAnsi="微軟正黑體" w:hint="eastAsia"/>
-                <w:sz w:val="20"/>
-                <w:szCs w:val="20"/>
-              </w:rPr>
-              <w:t>圈次數修正</w:t>
+              <w:t>，迴圈次數修正</w:t>
             </w:r>
           </w:p>
         </w:tc>
@@ -1465,41 +1391,21 @@
                 <w:szCs w:val="20"/>
               </w:rPr>
             </w:pPr>
-            <w:proofErr w:type="gramStart"/>
-            <w:r>
-              <w:rPr>
-                <w:rFonts w:ascii="微軟正黑體" w:eastAsia="微軟正黑體" w:hAnsi="微軟正黑體" w:hint="eastAsia"/>
-                <w:sz w:val="20"/>
-                <w:szCs w:val="20"/>
-              </w:rPr>
-              <w:t>迴</w:t>
-            </w:r>
-            <w:proofErr w:type="gramEnd"/>
-            <w:r>
-              <w:rPr>
-                <w:rFonts w:ascii="微軟正黑體" w:eastAsia="微軟正黑體" w:hAnsi="微軟正黑體" w:hint="eastAsia"/>
-                <w:sz w:val="20"/>
-                <w:szCs w:val="20"/>
-              </w:rPr>
-              <w:t>圈次數要從</w:t>
-            </w:r>
-            <w:proofErr w:type="spellStart"/>
-            <w:r>
-              <w:rPr>
-                <w:rFonts w:ascii="微軟正黑體" w:eastAsia="微軟正黑體" w:hAnsi="微軟正黑體"/>
-                <w:sz w:val="20"/>
-                <w:szCs w:val="20"/>
-              </w:rPr>
-              <w:t>ranlotto.nextInt</w:t>
-            </w:r>
-            <w:proofErr w:type="spellEnd"/>
-            <w:r>
-              <w:rPr>
-                <w:rFonts w:ascii="微軟正黑體" w:eastAsia="微軟正黑體" w:hAnsi="微軟正黑體"/>
-                <w:sz w:val="20"/>
-                <w:szCs w:val="20"/>
-              </w:rPr>
-              <w:t>(4</w:t>
+            <w:r>
+              <w:rPr>
+                <w:rFonts w:ascii="微軟正黑體" w:eastAsia="微軟正黑體" w:hAnsi="微軟正黑體" w:hint="eastAsia"/>
+                <w:sz w:val="20"/>
+                <w:szCs w:val="20"/>
+              </w:rPr>
+              <w:t>迴圈次數要從</w:t>
+            </w:r>
+            <w:r>
+              <w:rPr>
+                <w:rFonts w:ascii="微軟正黑體" w:eastAsia="微軟正黑體" w:hAnsi="微軟正黑體"/>
+                <w:sz w:val="20"/>
+                <w:szCs w:val="20"/>
+              </w:rPr>
+              <w:t>ranlotto.nextInt(4</w:t>
             </w:r>
             <w:r>
               <w:rPr>
@@ -1525,23 +1431,13 @@
               </w:rPr>
               <w:t>改成</w:t>
             </w:r>
-            <w:proofErr w:type="spellStart"/>
-            <w:r>
-              <w:rPr>
-                <w:rFonts w:ascii="微軟正黑體" w:eastAsia="微軟正黑體" w:hAnsi="微軟正黑體"/>
-                <w:sz w:val="20"/>
-                <w:szCs w:val="20"/>
-              </w:rPr>
-              <w:t>ranlotto.nextInt</w:t>
-            </w:r>
-            <w:proofErr w:type="spellEnd"/>
-            <w:r>
-              <w:rPr>
-                <w:rFonts w:ascii="微軟正黑體" w:eastAsia="微軟正黑體" w:hAnsi="微軟正黑體"/>
-                <w:sz w:val="20"/>
-                <w:szCs w:val="20"/>
-              </w:rPr>
-              <w:t>(49) + 1</w:t>
+            <w:r>
+              <w:rPr>
+                <w:rFonts w:ascii="微軟正黑體" w:eastAsia="微軟正黑體" w:hAnsi="微軟正黑體"/>
+                <w:sz w:val="20"/>
+                <w:szCs w:val="20"/>
+              </w:rPr>
+              <w:t>ranlotto.nextInt(49) + 1</w:t>
             </w:r>
             <w:r>
               <w:rPr>
@@ -1989,25 +1885,7 @@
                 <w:sz w:val="20"/>
                 <w:szCs w:val="20"/>
               </w:rPr>
-              <w:t>s傳入的第四</w:t>
-            </w:r>
-            <w:proofErr w:type="gramStart"/>
-            <w:r>
-              <w:rPr>
-                <w:rFonts w:ascii="微軟正黑體" w:eastAsia="微軟正黑體" w:hAnsi="微軟正黑體" w:hint="eastAsia"/>
-                <w:sz w:val="20"/>
-                <w:szCs w:val="20"/>
-              </w:rPr>
-              <w:t>個</w:t>
-            </w:r>
-            <w:proofErr w:type="gramEnd"/>
-            <w:r>
-              <w:rPr>
-                <w:rFonts w:ascii="微軟正黑體" w:eastAsia="微軟正黑體" w:hAnsi="微軟正黑體" w:hint="eastAsia"/>
-                <w:sz w:val="20"/>
-                <w:szCs w:val="20"/>
-              </w:rPr>
-              <w:t>參數不是業績獎金是業績；</w:t>
+              <w:t>s傳入的第四個參數不是業績獎金是業績；</w:t>
             </w:r>
             <w:r>
               <w:rPr>
@@ -2023,18 +1901,8 @@
                 <w:sz w:val="20"/>
                 <w:szCs w:val="20"/>
               </w:rPr>
-              <w:t>payment沒有</w:t>
-            </w:r>
-            <w:proofErr w:type="gramStart"/>
-            <w:r>
-              <w:rPr>
-                <w:rFonts w:ascii="微軟正黑體" w:eastAsia="微軟正黑體" w:hAnsi="微軟正黑體" w:hint="eastAsia"/>
-                <w:sz w:val="20"/>
-                <w:szCs w:val="20"/>
-              </w:rPr>
-              <w:t>被賦值</w:t>
-            </w:r>
-            <w:proofErr w:type="gramEnd"/>
+              <w:t>payment沒有被賦值</w:t>
+            </w:r>
             <w:r>
               <w:rPr>
                 <w:rFonts w:ascii="微軟正黑體" w:eastAsia="微軟正黑體" w:hAnsi="微軟正黑體" w:hint="eastAsia"/>
@@ -2066,18 +1934,8 @@
                 <w:sz w:val="20"/>
                 <w:szCs w:val="20"/>
               </w:rPr>
-              <w:t xml:space="preserve">要把int轉型可以用new </w:t>
-            </w:r>
-            <w:proofErr w:type="spellStart"/>
-            <w:r>
-              <w:rPr>
-                <w:rFonts w:ascii="微軟正黑體" w:eastAsia="微軟正黑體" w:hAnsi="微軟正黑體" w:hint="eastAsia"/>
-                <w:sz w:val="20"/>
-                <w:szCs w:val="20"/>
-              </w:rPr>
-              <w:t>BigDecimal</w:t>
-            </w:r>
-            <w:proofErr w:type="spellEnd"/>
+              <w:t>要把int轉型可以用new BigDecimal</w:t>
+            </w:r>
           </w:p>
         </w:tc>
         <w:tc>
@@ -2265,7 +2123,6 @@
               </w:rPr>
               <w:t>父類別的</w:t>
             </w:r>
-            <w:proofErr w:type="spellStart"/>
             <w:r>
               <w:rPr>
                 <w:rFonts w:ascii="微軟正黑體" w:eastAsia="微軟正黑體" w:hAnsi="微軟正黑體"/>
@@ -2274,7 +2131,6 @@
               </w:rPr>
               <w:t>printInfo</w:t>
             </w:r>
-            <w:proofErr w:type="spellEnd"/>
             <w:r>
               <w:rPr>
                 <w:rFonts w:ascii="微軟正黑體" w:eastAsia="微軟正黑體" w:hAnsi="微軟正黑體" w:hint="eastAsia"/>
@@ -2695,23 +2551,13 @@
               </w:rPr>
               <w:t>(2)</w:t>
             </w:r>
-            <w:proofErr w:type="gramStart"/>
-            <w:r>
-              <w:rPr>
-                <w:rFonts w:ascii="微軟正黑體" w:eastAsia="微軟正黑體" w:hAnsi="微軟正黑體" w:hint="eastAsia"/>
-                <w:sz w:val="20"/>
-                <w:szCs w:val="20"/>
-              </w:rPr>
-              <w:t>迴</w:t>
-            </w:r>
-            <w:proofErr w:type="gramEnd"/>
-            <w:r>
-              <w:rPr>
-                <w:rFonts w:ascii="微軟正黑體" w:eastAsia="微軟正黑體" w:hAnsi="微軟正黑體" w:hint="eastAsia"/>
-                <w:sz w:val="20"/>
-                <w:szCs w:val="20"/>
-              </w:rPr>
-              <w:t>圈範圍修正；匯出的</w:t>
+            <w:r>
+              <w:rPr>
+                <w:rFonts w:ascii="微軟正黑體" w:eastAsia="微軟正黑體" w:hAnsi="微軟正黑體" w:hint="eastAsia"/>
+                <w:sz w:val="20"/>
+                <w:szCs w:val="20"/>
+              </w:rPr>
+              <w:t>迴圈範圍修正；匯出的</w:t>
             </w:r>
             <w:r>
               <w:rPr>
@@ -2957,13 +2803,7 @@
     </w:tbl>
     <w:p/>
     <w:p/>
-    <w:p>
-      <w:pPr>
-        <w:rPr>
-          <w:rFonts w:hint="eastAsia"/>
-        </w:rPr>
-      </w:pPr>
-    </w:p>
+    <w:p/>
     <w:tbl>
       <w:tblPr>
         <w:tblStyle w:val="af"/>
@@ -2972,15 +2812,15 @@
         <w:tblLook w:val="04A0" w:firstRow="1" w:lastRow="0" w:firstColumn="1" w:lastColumn="0" w:noHBand="0" w:noVBand="1"/>
       </w:tblPr>
       <w:tblGrid>
-        <w:gridCol w:w="1594"/>
-        <w:gridCol w:w="165"/>
-        <w:gridCol w:w="101"/>
-        <w:gridCol w:w="2812"/>
-        <w:gridCol w:w="348"/>
-        <w:gridCol w:w="153"/>
-        <w:gridCol w:w="2113"/>
-        <w:gridCol w:w="389"/>
-        <w:gridCol w:w="2824"/>
+        <w:gridCol w:w="1414"/>
+        <w:gridCol w:w="238"/>
+        <w:gridCol w:w="216"/>
+        <w:gridCol w:w="2727"/>
+        <w:gridCol w:w="372"/>
+        <w:gridCol w:w="216"/>
+        <w:gridCol w:w="2081"/>
+        <w:gridCol w:w="412"/>
+        <w:gridCol w:w="2823"/>
       </w:tblGrid>
       <w:tr>
         <w:tc>
@@ -3217,7 +3057,6 @@
               </w:rPr>
               <w:t>(2)</w:t>
             </w:r>
-            <w:proofErr w:type="spellStart"/>
             <w:r>
               <w:rPr>
                 <w:rFonts w:ascii="微軟正黑體" w:eastAsia="微軟正黑體" w:hAnsi="微軟正黑體"/>
@@ -3233,16 +3072,7 @@
                 <w:sz w:val="20"/>
                 <w:szCs w:val="20"/>
               </w:rPr>
-              <w:t>.close</w:t>
-            </w:r>
-            <w:proofErr w:type="spellEnd"/>
-            <w:r>
-              <w:rPr>
-                <w:rFonts w:ascii="微軟正黑體" w:eastAsia="微軟正黑體" w:hAnsi="微軟正黑體"/>
-                <w:sz w:val="20"/>
-                <w:szCs w:val="20"/>
-              </w:rPr>
-              <w:t>();</w:t>
+              <w:t>.close();</w:t>
             </w:r>
             <w:r>
               <w:rPr>
@@ -3267,27 +3097,8 @@
                 <w:sz w:val="20"/>
                 <w:szCs w:val="20"/>
               </w:rPr>
-              <w:t>(3)</w:t>
-            </w:r>
-            <w:proofErr w:type="spellStart"/>
-            <w:r>
-              <w:rPr>
-                <w:rFonts w:ascii="微軟正黑體" w:eastAsia="微軟正黑體" w:hAnsi="微軟正黑體" w:hint="eastAsia"/>
-                <w:sz w:val="20"/>
-                <w:szCs w:val="20"/>
-              </w:rPr>
-              <w:t>currentDay</w:t>
-            </w:r>
-            <w:proofErr w:type="spellEnd"/>
-            <w:r>
-              <w:rPr>
-                <w:rFonts w:ascii="微軟正黑體" w:eastAsia="微軟正黑體" w:hAnsi="微軟正黑體" w:hint="eastAsia"/>
-                <w:sz w:val="20"/>
-                <w:szCs w:val="20"/>
-              </w:rPr>
-              <w:t>可以直接用前面定義過的</w:t>
-            </w:r>
-            <w:proofErr w:type="spellStart"/>
+              <w:t>(3)currentDay可以直接用前面定義過的</w:t>
+            </w:r>
             <w:r>
               <w:rPr>
                 <w:rFonts w:ascii="微軟正黑體" w:eastAsia="微軟正黑體" w:hAnsi="微軟正黑體"/>
@@ -3296,7 +3107,6 @@
               </w:rPr>
               <w:t>firstDateOfMonth</w:t>
             </w:r>
-            <w:proofErr w:type="spellEnd"/>
             <w:r>
               <w:rPr>
                 <w:rFonts w:ascii="微軟正黑體" w:eastAsia="微軟正黑體" w:hAnsi="微軟正黑體" w:hint="eastAsia"/>
@@ -3309,7 +3119,7 @@
           <w:p>
             <w:pPr>
               <w:rPr>
-                <w:rFonts w:ascii="微軟正黑體" w:eastAsia="微軟正黑體" w:hAnsi="微軟正黑體" w:hint="eastAsia"/>
+                <w:rFonts w:ascii="微軟正黑體" w:eastAsia="微軟正黑體" w:hAnsi="微軟正黑體"/>
                 <w:sz w:val="20"/>
                 <w:szCs w:val="20"/>
               </w:rPr>
@@ -3336,25 +3146,7 @@
                 <w:sz w:val="20"/>
                 <w:szCs w:val="20"/>
               </w:rPr>
-              <w:t>)最後一個while</w:t>
-            </w:r>
-            <w:proofErr w:type="gramStart"/>
-            <w:r>
-              <w:rPr>
-                <w:rFonts w:ascii="微軟正黑體" w:eastAsia="微軟正黑體" w:hAnsi="微軟正黑體" w:hint="eastAsia"/>
-                <w:sz w:val="20"/>
-                <w:szCs w:val="20"/>
-              </w:rPr>
-              <w:t>迴</w:t>
-            </w:r>
-            <w:proofErr w:type="gramEnd"/>
-            <w:r>
-              <w:rPr>
-                <w:rFonts w:ascii="微軟正黑體" w:eastAsia="微軟正黑體" w:hAnsi="微軟正黑體" w:hint="eastAsia"/>
-                <w:sz w:val="20"/>
-                <w:szCs w:val="20"/>
-              </w:rPr>
-              <w:t>圈外的判斷式可以刪除</w:t>
+              <w:t>)最後一個while迴圈外的判斷式可以刪除</w:t>
             </w:r>
           </w:p>
         </w:tc>
@@ -3408,6 +3200,7 @@
             <w:r>
               <w:rPr>
                 <w:rFonts w:ascii="微軟正黑體" w:eastAsia="微軟正黑體" w:hAnsi="微軟正黑體"/>
+                <w:noProof/>
                 <w:sz w:val="20"/>
                 <w:szCs w:val="20"/>
               </w:rPr>
@@ -3453,15 +3246,7 @@
                 <w:sz w:val="20"/>
                 <w:szCs w:val="20"/>
               </w:rPr>
-              <w:t>修改後</w:t>
-            </w:r>
-            <w:r>
-              <w:rPr>
-                <w:rFonts w:ascii="微軟正黑體" w:eastAsia="微軟正黑體" w:hAnsi="微軟正黑體" w:hint="eastAsia"/>
-                <w:sz w:val="20"/>
-                <w:szCs w:val="20"/>
-              </w:rPr>
-              <w:t>：</w:t>
+              <w:t>修改後：</w:t>
             </w:r>
           </w:p>
           <w:p>
@@ -3492,6 +3277,7 @@
             <w:r>
               <w:rPr>
                 <w:rFonts w:ascii="微軟正黑體" w:eastAsia="微軟正黑體" w:hAnsi="微軟正黑體"/>
+                <w:noProof/>
                 <w:sz w:val="20"/>
                 <w:szCs w:val="20"/>
               </w:rPr>
@@ -3552,14 +3338,15 @@
           <w:p>
             <w:pPr>
               <w:rPr>
-                <w:rFonts w:ascii="微軟正黑體" w:eastAsia="微軟正黑體" w:hAnsi="微軟正黑體" w:hint="eastAsia"/>
-                <w:sz w:val="20"/>
-                <w:szCs w:val="20"/>
-              </w:rPr>
-            </w:pPr>
-            <w:r>
-              <w:rPr>
-                <w:rFonts w:ascii="微軟正黑體" w:eastAsia="微軟正黑體" w:hAnsi="微軟正黑體"/>
+                <w:rFonts w:ascii="微軟正黑體" w:eastAsia="微軟正黑體" w:hAnsi="微軟正黑體"/>
+                <w:sz w:val="20"/>
+                <w:szCs w:val="20"/>
+              </w:rPr>
+            </w:pPr>
+            <w:r>
+              <w:rPr>
+                <w:rFonts w:ascii="微軟正黑體" w:eastAsia="微軟正黑體" w:hAnsi="微軟正黑體"/>
+                <w:noProof/>
                 <w:sz w:val="20"/>
                 <w:szCs w:val="20"/>
               </w:rPr>
@@ -3610,7 +3397,7 @@
           <w:p>
             <w:pPr>
               <w:rPr>
-                <w:rFonts w:ascii="微軟正黑體" w:eastAsia="微軟正黑體" w:hAnsi="微軟正黑體" w:hint="eastAsia"/>
+                <w:rFonts w:ascii="微軟正黑體" w:eastAsia="微軟正黑體" w:hAnsi="微軟正黑體"/>
                 <w:sz w:val="20"/>
                 <w:szCs w:val="20"/>
               </w:rPr>
@@ -3840,7 +3627,6 @@
               </w:rPr>
               <w:t>用</w:t>
             </w:r>
-            <w:proofErr w:type="spellStart"/>
             <w:r>
               <w:rPr>
                 <w:rFonts w:ascii="微軟正黑體" w:eastAsia="微軟正黑體" w:hAnsi="微軟正黑體"/>
@@ -3849,32 +3635,13 @@
               </w:rPr>
               <w:t>headerLine</w:t>
             </w:r>
-            <w:proofErr w:type="spellEnd"/>
-            <w:r>
-              <w:rPr>
-                <w:rFonts w:ascii="微軟正黑體" w:eastAsia="微軟正黑體" w:hAnsi="微軟正黑體" w:hint="eastAsia"/>
-                <w:sz w:val="20"/>
-                <w:szCs w:val="20"/>
-              </w:rPr>
-              <w:t>取代後面</w:t>
-            </w:r>
-            <w:proofErr w:type="spellStart"/>
-            <w:r>
-              <w:rPr>
-                <w:rFonts w:ascii="微軟正黑體" w:eastAsia="微軟正黑體" w:hAnsi="微軟正黑體" w:hint="eastAsia"/>
-                <w:sz w:val="20"/>
-                <w:szCs w:val="20"/>
-              </w:rPr>
-              <w:t>bw</w:t>
-            </w:r>
-            <w:proofErr w:type="spellEnd"/>
-            <w:r>
-              <w:rPr>
-                <w:rFonts w:ascii="微軟正黑體" w:eastAsia="微軟正黑體" w:hAnsi="微軟正黑體" w:hint="eastAsia"/>
-                <w:sz w:val="20"/>
-                <w:szCs w:val="20"/>
-              </w:rPr>
-              <w:t>寫入的表頭</w:t>
+            <w:r>
+              <w:rPr>
+                <w:rFonts w:ascii="微軟正黑體" w:eastAsia="微軟正黑體" w:hAnsi="微軟正黑體" w:hint="eastAsia"/>
+                <w:sz w:val="20"/>
+                <w:szCs w:val="20"/>
+              </w:rPr>
+              <w:t>取代後面bw寫入的表頭</w:t>
             </w:r>
           </w:p>
           <w:p>
@@ -3937,37 +3704,30 @@
                 <w:numId w:val="1"/>
               </w:numPr>
               <w:rPr>
-                <w:rFonts w:ascii="微軟正黑體" w:eastAsia="微軟正黑體" w:hAnsi="微軟正黑體" w:hint="eastAsia"/>
-                <w:sz w:val="20"/>
-                <w:szCs w:val="20"/>
-              </w:rPr>
-            </w:pPr>
-            <w:r>
-              <w:rPr>
-                <w:rFonts w:ascii="微軟正黑體" w:eastAsia="微軟正黑體" w:hAnsi="微軟正黑體" w:hint="eastAsia"/>
-                <w:sz w:val="20"/>
-                <w:szCs w:val="20"/>
-              </w:rPr>
-              <w:t>HashMap用</w:t>
-            </w:r>
-            <w:proofErr w:type="spellStart"/>
-            <w:r>
-              <w:rPr>
-                <w:rFonts w:ascii="微軟正黑體" w:eastAsia="微軟正黑體" w:hAnsi="微軟正黑體" w:hint="eastAsia"/>
-                <w:sz w:val="20"/>
-                <w:szCs w:val="20"/>
-              </w:rPr>
-              <w:t>TreeMap</w:t>
-            </w:r>
-            <w:proofErr w:type="spellEnd"/>
-            <w:r>
-              <w:rPr>
-                <w:rFonts w:ascii="微軟正黑體" w:eastAsia="微軟正黑體" w:hAnsi="微軟正黑體" w:hint="eastAsia"/>
-                <w:sz w:val="20"/>
-                <w:szCs w:val="20"/>
-              </w:rPr>
-              <w:t>取代</w:t>
-            </w:r>
+                <w:rFonts w:ascii="微軟正黑體" w:eastAsia="微軟正黑體" w:hAnsi="微軟正黑體"/>
+                <w:sz w:val="20"/>
+                <w:szCs w:val="20"/>
+              </w:rPr>
+            </w:pPr>
+            <w:r>
+              <w:rPr>
+                <w:rFonts w:ascii="微軟正黑體" w:eastAsia="微軟正黑體" w:hAnsi="微軟正黑體" w:hint="eastAsia"/>
+                <w:sz w:val="20"/>
+                <w:szCs w:val="20"/>
+              </w:rPr>
+              <w:t>HashMap用TreeMap取代</w:t>
+            </w:r>
+          </w:p>
+          <w:p>
+            <w:pPr>
+              <w:pStyle w:val="aa"/>
+              <w:ind w:left="360"/>
+              <w:rPr>
+                <w:rFonts w:ascii="微軟正黑體" w:eastAsia="微軟正黑體" w:hAnsi="微軟正黑體" w:hint="eastAsia"/>
+                <w:sz w:val="20"/>
+                <w:szCs w:val="20"/>
+              </w:rPr>
+            </w:pPr>
           </w:p>
         </w:tc>
         <w:tc>
@@ -4012,14 +3772,15 @@
           <w:p>
             <w:pPr>
               <w:rPr>
-                <w:rFonts w:ascii="微軟正黑體" w:eastAsia="微軟正黑體" w:hAnsi="微軟正黑體" w:hint="eastAsia"/>
-                <w:sz w:val="20"/>
-                <w:szCs w:val="20"/>
-              </w:rPr>
-            </w:pPr>
-            <w:r>
-              <w:rPr>
-                <w:rFonts w:ascii="微軟正黑體" w:eastAsia="微軟正黑體" w:hAnsi="微軟正黑體"/>
+                <w:rFonts w:ascii="微軟正黑體" w:eastAsia="微軟正黑體" w:hAnsi="微軟正黑體"/>
+                <w:sz w:val="20"/>
+                <w:szCs w:val="20"/>
+              </w:rPr>
+            </w:pPr>
+            <w:r>
+              <w:rPr>
+                <w:rFonts w:ascii="微軟正黑體" w:eastAsia="微軟正黑體" w:hAnsi="微軟正黑體"/>
+                <w:noProof/>
                 <w:sz w:val="20"/>
                 <w:szCs w:val="20"/>
               </w:rPr>
@@ -4088,14 +3849,15 @@
           <w:p>
             <w:pPr>
               <w:rPr>
-                <w:rFonts w:ascii="微軟正黑體" w:eastAsia="微軟正黑體" w:hAnsi="微軟正黑體" w:hint="eastAsia"/>
-                <w:sz w:val="20"/>
-                <w:szCs w:val="20"/>
-              </w:rPr>
-            </w:pPr>
-            <w:r>
-              <w:rPr>
-                <w:rFonts w:ascii="微軟正黑體" w:eastAsia="微軟正黑體" w:hAnsi="微軟正黑體"/>
+                <w:rFonts w:ascii="微軟正黑體" w:eastAsia="微軟正黑體" w:hAnsi="微軟正黑體"/>
+                <w:sz w:val="20"/>
+                <w:szCs w:val="20"/>
+              </w:rPr>
+            </w:pPr>
+            <w:r>
+              <w:rPr>
+                <w:rFonts w:ascii="微軟正黑體" w:eastAsia="微軟正黑體" w:hAnsi="微軟正黑體"/>
+                <w:noProof/>
                 <w:sz w:val="20"/>
                 <w:szCs w:val="20"/>
               </w:rPr>
@@ -4139,7 +3901,7 @@
           <w:p>
             <w:pPr>
               <w:rPr>
-                <w:rFonts w:ascii="微軟正黑體" w:eastAsia="微軟正黑體" w:hAnsi="微軟正黑體" w:hint="eastAsia"/>
+                <w:rFonts w:ascii="微軟正黑體" w:eastAsia="微軟正黑體" w:hAnsi="微軟正黑體"/>
                 <w:sz w:val="20"/>
                 <w:szCs w:val="20"/>
               </w:rPr>
@@ -4164,6 +3926,7 @@
             <w:r>
               <w:rPr>
                 <w:rFonts w:ascii="微軟正黑體" w:eastAsia="微軟正黑體" w:hAnsi="微軟正黑體"/>
+                <w:noProof/>
                 <w:sz w:val="20"/>
                 <w:szCs w:val="20"/>
               </w:rPr>
@@ -4419,6 +4182,7 @@
             <w:r>
               <w:rPr>
                 <w:rFonts w:ascii="微軟正黑體" w:eastAsia="微軟正黑體" w:hAnsi="微軟正黑體"/>
+                <w:noProof/>
                 <w:sz w:val="18"/>
                 <w:szCs w:val="18"/>
               </w:rPr>
@@ -4479,7 +4243,7 @@
           <w:p>
             <w:pPr>
               <w:rPr>
-                <w:rFonts w:ascii="微軟正黑體" w:eastAsia="微軟正黑體" w:hAnsi="微軟正黑體" w:hint="eastAsia"/>
+                <w:rFonts w:ascii="微軟正黑體" w:eastAsia="微軟正黑體" w:hAnsi="微軟正黑體"/>
                 <w:sz w:val="18"/>
                 <w:szCs w:val="18"/>
               </w:rPr>
@@ -4487,6 +4251,7 @@
             <w:r>
               <w:rPr>
                 <w:rFonts w:ascii="微軟正黑體" w:eastAsia="微軟正黑體" w:hAnsi="微軟正黑體"/>
+                <w:noProof/>
                 <w:sz w:val="18"/>
                 <w:szCs w:val="18"/>
               </w:rPr>
@@ -4539,7 +4304,7 @@
           <w:p>
             <w:pPr>
               <w:rPr>
-                <w:rFonts w:ascii="微軟正黑體" w:eastAsia="微軟正黑體" w:hAnsi="微軟正黑體" w:hint="eastAsia"/>
+                <w:rFonts w:ascii="微軟正黑體" w:eastAsia="微軟正黑體" w:hAnsi="微軟正黑體"/>
                 <w:sz w:val="18"/>
                 <w:szCs w:val="18"/>
               </w:rPr>
@@ -4557,14 +4322,15 @@
           <w:p>
             <w:pPr>
               <w:rPr>
-                <w:rFonts w:ascii="微軟正黑體" w:eastAsia="微軟正黑體" w:hAnsi="微軟正黑體" w:hint="eastAsia"/>
-                <w:sz w:val="20"/>
-                <w:szCs w:val="20"/>
-              </w:rPr>
-            </w:pPr>
-            <w:r>
-              <w:rPr>
-                <w:rFonts w:ascii="微軟正黑體" w:eastAsia="微軟正黑體" w:hAnsi="微軟正黑體"/>
+                <w:rFonts w:ascii="微軟正黑體" w:eastAsia="微軟正黑體" w:hAnsi="微軟正黑體"/>
+                <w:sz w:val="20"/>
+                <w:szCs w:val="20"/>
+              </w:rPr>
+            </w:pPr>
+            <w:r>
+              <w:rPr>
+                <w:rFonts w:ascii="微軟正黑體" w:eastAsia="微軟正黑體" w:hAnsi="微軟正黑體"/>
+                <w:noProof/>
                 <w:sz w:val="20"/>
                 <w:szCs w:val="20"/>
               </w:rPr>
@@ -4789,7 +4555,7 @@
           <w:p>
             <w:pPr>
               <w:rPr>
-                <w:rFonts w:ascii="微軟正黑體" w:eastAsia="微軟正黑體" w:hAnsi="微軟正黑體" w:hint="eastAsia"/>
+                <w:rFonts w:ascii="微軟正黑體" w:eastAsia="微軟正黑體" w:hAnsi="微軟正黑體"/>
                 <w:sz w:val="20"/>
                 <w:szCs w:val="20"/>
               </w:rPr>
@@ -4886,23 +4652,7 @@
                 <w:sz w:val="20"/>
                 <w:szCs w:val="20"/>
               </w:rPr>
-              <w:t>Exception不是每一次都要直接用最大的，可以根據系統給的進行修正，不同catch中的</w:t>
-            </w:r>
-            <w:r>
-              <w:rPr>
-                <w:rFonts w:ascii="微軟正黑體" w:eastAsia="微軟正黑體" w:hAnsi="微軟正黑體" w:hint="eastAsia"/>
-                <w:sz w:val="20"/>
-                <w:szCs w:val="20"/>
-              </w:rPr>
-              <w:t>Exception</w:t>
-            </w:r>
-            <w:r>
-              <w:rPr>
-                <w:rFonts w:ascii="微軟正黑體" w:eastAsia="微軟正黑體" w:hAnsi="微軟正黑體" w:hint="eastAsia"/>
-                <w:sz w:val="20"/>
-                <w:szCs w:val="20"/>
-              </w:rPr>
-              <w:t>名稱可以重複</w:t>
+              <w:t>Exception不是每一次都要直接用最大的，可以根據系統給的進行修正，不同catch中的Exception名稱可以重複</w:t>
             </w:r>
           </w:p>
           <w:p>
@@ -4913,18 +4663,27 @@
                 <w:numId w:val="3"/>
               </w:numPr>
               <w:rPr>
-                <w:rFonts w:ascii="微軟正黑體" w:eastAsia="微軟正黑體" w:hAnsi="微軟正黑體" w:hint="eastAsia"/>
-                <w:sz w:val="20"/>
-                <w:szCs w:val="20"/>
-              </w:rPr>
-            </w:pPr>
-            <w:r>
-              <w:rPr>
-                <w:rFonts w:ascii="微軟正黑體" w:eastAsia="微軟正黑體" w:hAnsi="微軟正黑體" w:hint="eastAsia"/>
-                <w:sz w:val="20"/>
-                <w:szCs w:val="20"/>
-              </w:rPr>
-              <w:t>題目理解錯誤，題目要求是要以map作為方法進行解題</w:t>
+                <w:rFonts w:ascii="微軟正黑體" w:eastAsia="微軟正黑體" w:hAnsi="微軟正黑體"/>
+                <w:sz w:val="20"/>
+                <w:szCs w:val="20"/>
+              </w:rPr>
+            </w:pPr>
+            <w:r>
+              <w:rPr>
+                <w:rFonts w:ascii="微軟正黑體" w:eastAsia="微軟正黑體" w:hAnsi="微軟正黑體" w:hint="eastAsia"/>
+                <w:sz w:val="20"/>
+                <w:szCs w:val="20"/>
+              </w:rPr>
+              <w:t>題目理解錯誤，題目要求是要以map作</w:t>
+            </w:r>
+            <w:r>
+              <w:rPr>
+                <w:rFonts w:ascii="微軟正黑體" w:eastAsia="微軟正黑體" w:hAnsi="微軟正黑體" w:hint="eastAsia"/>
+                <w:sz w:val="20"/>
+                <w:szCs w:val="20"/>
+              </w:rPr>
+              <w:lastRenderedPageBreak/>
+              <w:t>為方法進行解題</w:t>
             </w:r>
           </w:p>
         </w:tc>
@@ -4947,6 +4706,7 @@
                 <w:sz w:val="20"/>
                 <w:szCs w:val="20"/>
               </w:rPr>
+              <w:lastRenderedPageBreak/>
               <w:t>修改前：</w:t>
             </w:r>
           </w:p>
@@ -4978,6 +4738,7 @@
             <w:r>
               <w:rPr>
                 <w:rFonts w:ascii="微軟正黑體" w:eastAsia="微軟正黑體" w:hAnsi="微軟正黑體"/>
+                <w:noProof/>
                 <w:sz w:val="20"/>
                 <w:szCs w:val="20"/>
               </w:rPr>
@@ -5021,7 +4782,7 @@
           <w:p>
             <w:pPr>
               <w:rPr>
-                <w:rFonts w:ascii="微軟正黑體" w:eastAsia="微軟正黑體" w:hAnsi="微軟正黑體" w:hint="eastAsia"/>
+                <w:rFonts w:ascii="微軟正黑體" w:eastAsia="微軟正黑體" w:hAnsi="微軟正黑體"/>
                 <w:sz w:val="20"/>
                 <w:szCs w:val="20"/>
               </w:rPr>
@@ -5046,6 +4807,7 @@
             <w:r>
               <w:rPr>
                 <w:rFonts w:ascii="微軟正黑體" w:eastAsia="微軟正黑體" w:hAnsi="微軟正黑體"/>
+                <w:noProof/>
                 <w:sz w:val="20"/>
                 <w:szCs w:val="20"/>
               </w:rPr>
@@ -5179,7 +4941,7 @@
           <w:p>
             <w:pPr>
               <w:rPr>
-                <w:rFonts w:ascii="微軟正黑體" w:eastAsia="微軟正黑體" w:hAnsi="微軟正黑體" w:hint="eastAsia"/>
+                <w:rFonts w:ascii="微軟正黑體" w:eastAsia="微軟正黑體" w:hAnsi="微軟正黑體"/>
                 <w:sz w:val="20"/>
                 <w:szCs w:val="20"/>
               </w:rPr>
@@ -5214,6 +4976,7 @@
             <w:r>
               <w:rPr>
                 <w:rFonts w:ascii="微軟正黑體" w:eastAsia="微軟正黑體" w:hAnsi="微軟正黑體"/>
+                <w:noProof/>
                 <w:sz w:val="20"/>
                 <w:szCs w:val="20"/>
               </w:rPr>
@@ -5257,14 +5020,15 @@
           <w:p>
             <w:pPr>
               <w:rPr>
-                <w:rFonts w:ascii="微軟正黑體" w:eastAsia="微軟正黑體" w:hAnsi="微軟正黑體" w:hint="eastAsia"/>
-                <w:sz w:val="20"/>
-                <w:szCs w:val="20"/>
-              </w:rPr>
-            </w:pPr>
-            <w:r>
-              <w:rPr>
-                <w:rFonts w:ascii="微軟正黑體" w:eastAsia="微軟正黑體" w:hAnsi="微軟正黑體"/>
+                <w:rFonts w:ascii="微軟正黑體" w:eastAsia="微軟正黑體" w:hAnsi="微軟正黑體"/>
+                <w:sz w:val="20"/>
+                <w:szCs w:val="20"/>
+              </w:rPr>
+            </w:pPr>
+            <w:r>
+              <w:rPr>
+                <w:rFonts w:ascii="微軟正黑體" w:eastAsia="微軟正黑體" w:hAnsi="微軟正黑體"/>
+                <w:noProof/>
                 <w:sz w:val="20"/>
                 <w:szCs w:val="20"/>
               </w:rPr>
@@ -5350,6 +5114,7 @@
             <w:r>
               <w:rPr>
                 <w:rFonts w:ascii="微軟正黑體" w:eastAsia="微軟正黑體" w:hAnsi="微軟正黑體"/>
+                <w:noProof/>
                 <w:sz w:val="20"/>
                 <w:szCs w:val="20"/>
               </w:rPr>
@@ -5393,7 +5158,7 @@
           <w:p>
             <w:pPr>
               <w:rPr>
-                <w:rFonts w:ascii="微軟正黑體" w:eastAsia="微軟正黑體" w:hAnsi="微軟正黑體" w:hint="eastAsia"/>
+                <w:rFonts w:ascii="微軟正黑體" w:eastAsia="微軟正黑體" w:hAnsi="微軟正黑體"/>
                 <w:sz w:val="20"/>
                 <w:szCs w:val="20"/>
               </w:rPr>
@@ -5410,14 +5175,15 @@
           <w:p>
             <w:pPr>
               <w:rPr>
-                <w:rFonts w:ascii="微軟正黑體" w:eastAsia="微軟正黑體" w:hAnsi="微軟正黑體" w:hint="eastAsia"/>
-                <w:sz w:val="20"/>
-                <w:szCs w:val="20"/>
-              </w:rPr>
-            </w:pPr>
-            <w:r>
-              <w:rPr>
-                <w:rFonts w:ascii="微軟正黑體" w:eastAsia="微軟正黑體" w:hAnsi="微軟正黑體"/>
+                <w:rFonts w:ascii="微軟正黑體" w:eastAsia="微軟正黑體" w:hAnsi="微軟正黑體"/>
+                <w:sz w:val="20"/>
+                <w:szCs w:val="20"/>
+              </w:rPr>
+            </w:pPr>
+            <w:r>
+              <w:rPr>
+                <w:rFonts w:ascii="微軟正黑體" w:eastAsia="微軟正黑體" w:hAnsi="微軟正黑體"/>
+                <w:noProof/>
                 <w:sz w:val="20"/>
                 <w:szCs w:val="20"/>
               </w:rPr>
@@ -5466,19 +5232,127 @@
                 <w:szCs w:val="20"/>
               </w:rPr>
             </w:pPr>
-            <w:r>
-              <w:rPr>
-                <w:rFonts w:ascii="微軟正黑體" w:eastAsia="微軟正黑體" w:hAnsi="微軟正黑體" w:hint="eastAsia"/>
-                <w:sz w:val="20"/>
-                <w:szCs w:val="20"/>
-              </w:rPr>
+          </w:p>
+          <w:p>
+            <w:pPr>
+              <w:rPr>
+                <w:rFonts w:ascii="微軟正黑體" w:eastAsia="微軟正黑體" w:hAnsi="微軟正黑體"/>
+                <w:sz w:val="20"/>
+                <w:szCs w:val="20"/>
+              </w:rPr>
+            </w:pPr>
+          </w:p>
+          <w:p>
+            <w:pPr>
+              <w:rPr>
+                <w:rFonts w:ascii="微軟正黑體" w:eastAsia="微軟正黑體" w:hAnsi="微軟正黑體" w:hint="eastAsia"/>
+                <w:sz w:val="20"/>
+                <w:szCs w:val="20"/>
+              </w:rPr>
+            </w:pPr>
+          </w:p>
+          <w:p>
+            <w:pPr>
+              <w:rPr>
+                <w:rFonts w:ascii="微軟正黑體" w:eastAsia="微軟正黑體" w:hAnsi="微軟正黑體"/>
+                <w:sz w:val="20"/>
+                <w:szCs w:val="20"/>
+              </w:rPr>
+            </w:pPr>
+          </w:p>
+          <w:p>
+            <w:pPr>
+              <w:rPr>
+                <w:rFonts w:ascii="微軟正黑體" w:eastAsia="微軟正黑體" w:hAnsi="微軟正黑體"/>
+                <w:sz w:val="20"/>
+                <w:szCs w:val="20"/>
+              </w:rPr>
+            </w:pPr>
+          </w:p>
+          <w:p>
+            <w:pPr>
+              <w:rPr>
+                <w:rFonts w:ascii="微軟正黑體" w:eastAsia="微軟正黑體" w:hAnsi="微軟正黑體"/>
+                <w:sz w:val="20"/>
+                <w:szCs w:val="20"/>
+              </w:rPr>
+            </w:pPr>
+          </w:p>
+          <w:p>
+            <w:pPr>
+              <w:rPr>
+                <w:rFonts w:ascii="微軟正黑體" w:eastAsia="微軟正黑體" w:hAnsi="微軟正黑體"/>
+                <w:sz w:val="20"/>
+                <w:szCs w:val="20"/>
+              </w:rPr>
+            </w:pPr>
+          </w:p>
+          <w:p>
+            <w:pPr>
+              <w:rPr>
+                <w:rFonts w:ascii="微軟正黑體" w:eastAsia="微軟正黑體" w:hAnsi="微軟正黑體"/>
+                <w:sz w:val="20"/>
+                <w:szCs w:val="20"/>
+              </w:rPr>
+            </w:pPr>
+          </w:p>
+          <w:p>
+            <w:pPr>
+              <w:rPr>
+                <w:rFonts w:ascii="微軟正黑體" w:eastAsia="微軟正黑體" w:hAnsi="微軟正黑體"/>
+                <w:sz w:val="20"/>
+                <w:szCs w:val="20"/>
+              </w:rPr>
+            </w:pPr>
+          </w:p>
+          <w:p>
+            <w:pPr>
+              <w:rPr>
+                <w:rFonts w:ascii="微軟正黑體" w:eastAsia="微軟正黑體" w:hAnsi="微軟正黑體"/>
+                <w:sz w:val="20"/>
+                <w:szCs w:val="20"/>
+              </w:rPr>
+            </w:pPr>
+          </w:p>
+          <w:p>
+            <w:pPr>
+              <w:rPr>
+                <w:rFonts w:ascii="微軟正黑體" w:eastAsia="微軟正黑體" w:hAnsi="微軟正黑體" w:hint="eastAsia"/>
+                <w:sz w:val="20"/>
+                <w:szCs w:val="20"/>
+              </w:rPr>
+            </w:pPr>
+          </w:p>
+          <w:p>
+            <w:pPr>
+              <w:rPr>
+                <w:rFonts w:ascii="微軟正黑體" w:eastAsia="微軟正黑體" w:hAnsi="微軟正黑體" w:hint="eastAsia"/>
+                <w:sz w:val="20"/>
+                <w:szCs w:val="20"/>
+              </w:rPr>
+            </w:pPr>
+            <w:r>
+              <w:rPr>
+                <w:rFonts w:ascii="微軟正黑體" w:eastAsia="微軟正黑體" w:hAnsi="微軟正黑體" w:hint="eastAsia"/>
+                <w:sz w:val="20"/>
+                <w:szCs w:val="20"/>
+              </w:rPr>
+              <w:lastRenderedPageBreak/>
               <w:t>(3)</w:t>
             </w:r>
-          </w:p>
-          <w:p>
-            <w:pPr>
-              <w:rPr>
-                <w:rFonts w:ascii="微軟正黑體" w:eastAsia="微軟正黑體" w:hAnsi="微軟正黑體"/>
+            <w:r>
+              <w:rPr>
+                <w:rFonts w:ascii="微軟正黑體" w:eastAsia="微軟正黑體" w:hAnsi="微軟正黑體" w:hint="eastAsia"/>
+                <w:sz w:val="20"/>
+                <w:szCs w:val="20"/>
+              </w:rPr>
+              <w:t>scanner不能包在try裡面會被卡住</w:t>
+            </w:r>
+          </w:p>
+          <w:p>
+            <w:pPr>
+              <w:rPr>
+                <w:rFonts w:ascii="微軟正黑體" w:eastAsia="微軟正黑體" w:hAnsi="微軟正黑體" w:hint="eastAsia"/>
                 <w:sz w:val="20"/>
                 <w:szCs w:val="20"/>
               </w:rPr>
@@ -5490,10 +5364,10 @@
                 <w:szCs w:val="20"/>
               </w:rPr>
               <w:drawing>
-                <wp:inline distT="0" distB="0" distL="0" distR="0" wp14:anchorId="3EF9EAEF" wp14:editId="3563386D">
-                  <wp:extent cx="3429000" cy="2218508"/>
-                  <wp:effectExtent l="0" t="0" r="0" b="0"/>
-                  <wp:docPr id="1767288315" name="圖片 1"/>
+                <wp:inline distT="0" distB="0" distL="0" distR="0" wp14:anchorId="38F044DB" wp14:editId="2FC1B52B">
+                  <wp:extent cx="5505295" cy="3189768"/>
+                  <wp:effectExtent l="0" t="0" r="635" b="0"/>
+                  <wp:docPr id="652824106" name="圖片 1"/>
                   <wp:cNvGraphicFramePr>
                     <a:graphicFrameLocks xmlns:a="http://schemas.openxmlformats.org/drawingml/2006/main" noChangeAspect="1"/>
                   </wp:cNvGraphicFramePr>
@@ -5501,30 +5375,23 @@
                     <a:graphicData uri="http://schemas.openxmlformats.org/drawingml/2006/picture">
                       <pic:pic xmlns:pic="http://schemas.openxmlformats.org/drawingml/2006/picture">
                         <pic:nvPicPr>
-                          <pic:cNvPr id="1767288315" name=""/>
+                          <pic:cNvPr id="652824106" name=""/>
                           <pic:cNvPicPr/>
                         </pic:nvPicPr>
-                        <pic:blipFill rotWithShape="1">
+                        <pic:blipFill>
                           <a:blip r:embed="rId41"/>
-                          <a:srcRect l="13769" r="-873"/>
-                          <a:stretch/>
+                          <a:stretch>
+                            <a:fillRect/>
+                          </a:stretch>
                         </pic:blipFill>
-                        <pic:spPr bwMode="auto">
+                        <pic:spPr>
                           <a:xfrm>
                             <a:off x="0" y="0"/>
-                            <a:ext cx="3439885" cy="2225550"/>
+                            <a:ext cx="5511626" cy="3193436"/>
                           </a:xfrm>
                           <a:prstGeom prst="rect">
                             <a:avLst/>
                           </a:prstGeom>
-                          <a:ln>
-                            <a:noFill/>
-                          </a:ln>
-                          <a:extLst>
-                            <a:ext uri="{53640926-AAD7-44D8-BBD7-CCE9431645EC}">
-                              <a14:shadowObscured xmlns:a14="http://schemas.microsoft.com/office/drawing/2010/main"/>
-                            </a:ext>
-                          </a:extLst>
                         </pic:spPr>
                       </pic:pic>
                     </a:graphicData>
@@ -5536,23 +5403,22 @@
           <w:p>
             <w:pPr>
               <w:rPr>
-                <w:rFonts w:ascii="微軟正黑體" w:eastAsia="微軟正黑體" w:hAnsi="微軟正黑體" w:hint="eastAsia"/>
-                <w:sz w:val="20"/>
-                <w:szCs w:val="20"/>
-              </w:rPr>
-            </w:pPr>
-            <w:r>
-              <w:rPr>
-                <w:rFonts w:ascii="微軟正黑體" w:eastAsia="微軟正黑體" w:hAnsi="微軟正黑體"/>
-                <w:sz w:val="20"/>
-                <w:szCs w:val="20"/>
-              </w:rPr>
-              <w:lastRenderedPageBreak/>
+                <w:rFonts w:ascii="微軟正黑體" w:eastAsia="微軟正黑體" w:hAnsi="微軟正黑體"/>
+                <w:sz w:val="20"/>
+                <w:szCs w:val="20"/>
+              </w:rPr>
+            </w:pPr>
+            <w:r>
+              <w:rPr>
+                <w:rFonts w:ascii="微軟正黑體" w:eastAsia="微軟正黑體" w:hAnsi="微軟正黑體"/>
+                <w:sz w:val="20"/>
+                <w:szCs w:val="20"/>
+              </w:rPr>
               <w:drawing>
-                <wp:inline distT="0" distB="0" distL="0" distR="0" wp14:anchorId="04882BED" wp14:editId="001187E2">
-                  <wp:extent cx="5780723" cy="3343275"/>
-                  <wp:effectExtent l="0" t="0" r="0" b="0"/>
-                  <wp:docPr id="1309948310" name="圖片 1"/>
+                <wp:inline distT="0" distB="0" distL="0" distR="0" wp14:anchorId="08F17BED" wp14:editId="332BE081">
+                  <wp:extent cx="6645910" cy="4667250"/>
+                  <wp:effectExtent l="0" t="0" r="2540" b="0"/>
+                  <wp:docPr id="469048873" name="圖片 1"/>
                   <wp:cNvGraphicFramePr>
                     <a:graphicFrameLocks xmlns:a="http://schemas.openxmlformats.org/drawingml/2006/main" noChangeAspect="1"/>
                   </wp:cNvGraphicFramePr>
@@ -5560,7 +5426,7 @@
                     <a:graphicData uri="http://schemas.openxmlformats.org/drawingml/2006/picture">
                       <pic:pic xmlns:pic="http://schemas.openxmlformats.org/drawingml/2006/picture">
                         <pic:nvPicPr>
-                          <pic:cNvPr id="1309948310" name=""/>
+                          <pic:cNvPr id="469048873" name=""/>
                           <pic:cNvPicPr/>
                         </pic:nvPicPr>
                         <pic:blipFill>
@@ -5572,7 +5438,7 @@
                         <pic:spPr>
                           <a:xfrm>
                             <a:off x="0" y="0"/>
-                            <a:ext cx="5786650" cy="3346703"/>
+                            <a:ext cx="6645910" cy="4667250"/>
                           </a:xfrm>
                           <a:prstGeom prst="rect">
                             <a:avLst/>
@@ -5588,7 +5454,7 @@
           <w:p>
             <w:pPr>
               <w:rPr>
-                <w:rFonts w:ascii="微軟正黑體" w:eastAsia="微軟正黑體" w:hAnsi="微軟正黑體" w:hint="eastAsia"/>
+                <w:rFonts w:ascii="微軟正黑體" w:eastAsia="微軟正黑體" w:hAnsi="微軟正黑體"/>
                 <w:sz w:val="20"/>
                 <w:szCs w:val="20"/>
               </w:rPr>
@@ -6427,6 +6293,7 @@
   <w:style w:type="character" w:default="1" w:styleId="a1">
     <w:name w:val="Default Paragraph Font"/>
     <w:uiPriority w:val="1"/>
+    <w:semiHidden/>
     <w:unhideWhenUsed/>
   </w:style>
   <w:style w:type="table" w:default="1" w:styleId="a2">
